--- a/SplitViewController.docx
+++ b/SplitViewController.docx
@@ -163,16 +163,25 @@
           <w:szCs w:val="22"/>
           <w:rtl w:val="0"/>
         </w:rPr>
-        <w:t xml:space="preserve">Root View Controller (or Master View Controller)</w:t>
-      </w:r>
-      <w:r>
-        <w:rPr>
-          <w:rFonts w:ascii="Calibri" w:cs="Calibri" w:eastAsia="Calibri" w:hAnsi="Calibri"/>
-          <w:sz w:val="22"/>
-          <w:szCs w:val="22"/>
-          <w:rtl w:val="0"/>
-        </w:rPr>
-        <w:t xml:space="preserve"> that includes a table view, and holds the menu items in the left panel. This is the master controller and is a subclass UITableViewController.</w:t>
+        <w:t xml:space="preserve">Root</w:t>
+      </w:r>
+      <w:r>
+        <w:rPr>
+          <w:rFonts w:ascii="Calibri" w:cs="Calibri" w:eastAsia="Calibri" w:hAnsi="Calibri"/>
+          <w:sz w:val="22"/>
+          <w:szCs w:val="22"/>
+          <w:rtl w:val="0"/>
+        </w:rPr>
+        <w:t xml:space="preserve"> View Controller, which </w:t>
+      </w:r>
+      <w:r>
+        <w:rPr>
+          <w:rFonts w:ascii="Calibri" w:cs="Calibri" w:eastAsia="Calibri" w:hAnsi="Calibri"/>
+          <w:sz w:val="22"/>
+          <w:szCs w:val="22"/>
+          <w:rtl w:val="0"/>
+        </w:rPr>
+        <w:t xml:space="preserve">includes a table view, and holds the menu items in the left panel. This is the master controller and is a subclass UITableViewController.</w:t>
       </w:r>
     </w:p>
     <w:p>
@@ -240,7 +249,7 @@
           <w:szCs w:val="22"/>
           <w:rtl w:val="0"/>
         </w:rPr>
-        <w:t xml:space="preserve">the connection between the Root View Controller and the Standard View Controller from a application created via storyboard.</w:t>
+        <w:t xml:space="preserve">the connection between the Root View Controller and the Standard View Controller from an application created via storyboard.</w:t>
       </w:r>
     </w:p>
     <w:p>
@@ -267,7 +276,7 @@
           <w:szCs w:val="22"/>
           <w:rtl w:val="0"/>
         </w:rPr>
-        <w:t xml:space="preserve">Master View Controller </w:t>
+        <w:t xml:space="preserve">Root View Controller </w:t>
       </w:r>
       <w:r>
         <w:rPr>
